--- a/docs/Danh.Sach.Cac.Trang.Web.Phim.docx
+++ b/docs/Danh.Sach.Cac.Trang.Web.Phim.docx
@@ -30,13 +30,16 @@
         <w:t>Tải</w:t>
       </w:r>
       <w:r>
-        <w:t xml:space="preserve"> được (</w:t>
-      </w:r>
-      <w:r>
-        <w:t xml:space="preserve">chất lượng kém, </w:t>
-      </w:r>
-      <w:r>
-        <w:t>Huong.Dan.Lay.Phim.2Phimmoi.docx</w:t>
+        <w:t xml:space="preserve"> được</w:t>
+      </w:r>
+      <w:r>
+        <w:t xml:space="preserve"> bằng IDM</w:t>
+      </w:r>
+      <w:r>
+        <w:t xml:space="preserve"> (</w:t>
+      </w:r>
+      <w:r>
+        <w:t>chất lượng kém</w:t>
       </w:r>
       <w:r>
         <w:t>).</w:t>

--- a/docs/Danh.Sach.Cac.Trang.Web.Phim.docx
+++ b/docs/Danh.Sach.Cac.Trang.Web.Phim.docx
@@ -8,41 +8,27 @@
       </w:r>
     </w:p>
     <w:p>
-      <w:pPr>
-        <w:pStyle w:val="ListParagraph"/>
-        <w:numPr>
-          <w:ilvl w:val="0"/>
-          <w:numId w:val="1"/>
-        </w:numPr>
-      </w:pPr>
+      <w:r>
+        <w:t>Ưu tiên các trang chất lượng ca</w:t>
+      </w:r>
+      <w:r>
+        <w:t>o.</w:t>
+      </w:r>
+    </w:p>
+    <w:p>
+      <w:r>
+        <w:t xml:space="preserve">IDM: </w:t>
+      </w:r>
       <w:hyperlink r:id="rId5" w:history="1">
         <w:r>
           <w:rPr>
             <w:rStyle w:val="Hyperlink"/>
           </w:rPr>
-          <w:t>https://2phimmoi.net/</w:t>
+          <w:t>https://www.internetdownloadmanager.com/</w:t>
         </w:r>
       </w:hyperlink>
       <w:r>
-        <w:t xml:space="preserve"> - </w:t>
-      </w:r>
-      <w:r>
-        <w:t>Tải</w:t>
-      </w:r>
-      <w:r>
-        <w:t xml:space="preserve"> được</w:t>
-      </w:r>
-      <w:r>
-        <w:t xml:space="preserve"> bằng IDM</w:t>
-      </w:r>
-      <w:r>
-        <w:t xml:space="preserve"> (</w:t>
-      </w:r>
-      <w:r>
-        <w:t>chất lượng kém</w:t>
-      </w:r>
-      <w:r>
-        <w:t>).</w:t>
+        <w:t xml:space="preserve"> </w:t>
       </w:r>
     </w:p>
     <w:p>
@@ -84,14 +70,23 @@
           <w:rPr>
             <w:rStyle w:val="Hyperlink"/>
           </w:rPr>
-          <w:t>https://phimmoichills.net/</w:t>
+          <w:t>https://mephimmy1.com/</w:t>
         </w:r>
       </w:hyperlink>
       <w:r>
-        <w:t xml:space="preserve"> - Mã hóa HLS + Fake PNG</w:t>
+        <w:t xml:space="preserve"> - Tải được bằng IDM</w:t>
       </w:r>
       <w:r>
         <w:t>.</w:t>
+      </w:r>
+      <w:r>
+        <w:t xml:space="preserve"> (Mỹ, Hàn, Nhật</w:t>
+      </w:r>
+      <w:r>
+        <w:t xml:space="preserve"> </w:t>
+      </w:r>
+      <w:r>
+        <w:t>và các trang liên quan)</w:t>
       </w:r>
     </w:p>
     <w:p>
@@ -103,38 +98,6 @@
         </w:numPr>
       </w:pPr>
       <w:hyperlink r:id="rId8" w:history="1">
-        <w:r>
-          <w:rPr>
-            <w:rStyle w:val="Hyperlink"/>
-          </w:rPr>
-          <w:t>https://mephimmy1.com/</w:t>
-        </w:r>
-      </w:hyperlink>
-      <w:r>
-        <w:t xml:space="preserve"> - Tải được bằng IDM</w:t>
-      </w:r>
-      <w:r>
-        <w:t>.</w:t>
-      </w:r>
-      <w:r>
-        <w:t xml:space="preserve"> (Mỹ, Hàn, Nhật</w:t>
-      </w:r>
-      <w:r>
-        <w:t xml:space="preserve"> </w:t>
-      </w:r>
-      <w:r>
-        <w:t>và các trang liên quan)</w:t>
-      </w:r>
-    </w:p>
-    <w:p>
-      <w:pPr>
-        <w:pStyle w:val="ListParagraph"/>
-        <w:numPr>
-          <w:ilvl w:val="0"/>
-          <w:numId w:val="1"/>
-        </w:numPr>
-      </w:pPr>
-      <w:hyperlink r:id="rId9" w:history="1">
         <w:r>
           <w:rPr>
             <w:rStyle w:val="Hyperlink"/>
@@ -154,7 +117,7 @@
           <w:numId w:val="1"/>
         </w:numPr>
       </w:pPr>
-      <w:hyperlink r:id="rId10" w:history="1">
+      <w:hyperlink r:id="rId9" w:history="1">
         <w:r>
           <w:rPr>
             <w:rStyle w:val="Hyperlink"/>
@@ -174,7 +137,7 @@
           <w:numId w:val="1"/>
         </w:numPr>
       </w:pPr>
-      <w:hyperlink r:id="rId11" w:history="1">
+      <w:hyperlink r:id="rId10" w:history="1">
         <w:r>
           <w:rPr>
             <w:rStyle w:val="Hyperlink"/>
@@ -185,6 +148,9 @@
       <w:r>
         <w:t xml:space="preserve"> - Tải được bằng IDM.</w:t>
       </w:r>
+      <w:r>
+        <w:t xml:space="preserve"> </w:t>
+      </w:r>
     </w:p>
     <w:p>
       <w:pPr>
@@ -194,7 +160,7 @@
           <w:numId w:val="1"/>
         </w:numPr>
       </w:pPr>
-      <w:hyperlink r:id="rId12" w:history="1">
+      <w:hyperlink r:id="rId11" w:history="1">
         <w:r>
           <w:rPr>
             <w:rStyle w:val="Hyperlink"/>
@@ -214,7 +180,7 @@
           <w:numId w:val="1"/>
         </w:numPr>
       </w:pPr>
-      <w:hyperlink r:id="rId13" w:history="1">
+      <w:hyperlink r:id="rId12" w:history="1">
         <w:r>
           <w:rPr>
             <w:rStyle w:val="Hyperlink"/>
@@ -234,36 +200,164 @@
           <w:numId w:val="1"/>
         </w:numPr>
       </w:pPr>
-      <w:hyperlink r:id="rId14" w:history="1">
+      <w:hyperlink r:id="rId13" w:history="1">
         <w:r>
           <w:rPr>
             <w:rStyle w:val="Hyperlink"/>
           </w:rPr>
-          <w:t>http://animevietsub.cc/</w:t>
+          <w:t>https://animevietsub.cc/</w:t>
         </w:r>
       </w:hyperlink>
       <w:r>
-        <w:t xml:space="preserve"> - Tải được bằng IDM. (Có server Google, Facebook)</w:t>
-      </w:r>
-    </w:p>
-    <w:p>
-      <w:pPr>
-        <w:pStyle w:val="ListParagraph"/>
-        <w:numPr>
-          <w:ilvl w:val="0"/>
-          <w:numId w:val="1"/>
-        </w:numPr>
-      </w:pPr>
-      <w:hyperlink r:id="rId15" w:history="1">
-        <w:r>
-          <w:rPr>
-            <w:rStyle w:val="Hyperlink"/>
-          </w:rPr>
-          <w:t>https://motchill.com/</w:t>
-        </w:r>
-      </w:hyperlink>
-      <w:r>
-        <w:t xml:space="preserve"> - Debugger Dev Tools không lấy được.</w:t>
+        <w:t xml:space="preserve"> - Tải được bằng IDM.</w:t>
+      </w:r>
+    </w:p>
+    <w:p/>
+    <w:p>
+      <w:pPr>
+        <w:pStyle w:val="Heading2"/>
+      </w:pPr>
+      <w:r>
+        <w:t>Cách Tải Phim Bằng IDM.</w:t>
+      </w:r>
+    </w:p>
+    <w:p/>
+    <w:p>
+      <w:r>
+        <w:t xml:space="preserve">Cách 1: </w:t>
+      </w:r>
+      <w:r>
+        <w:t>Nhấn nút này để tải phim bằng IDM.</w:t>
+      </w:r>
+    </w:p>
+    <w:p>
+      <w:r>
+        <w:rPr>
+          <w:noProof/>
+        </w:rPr>
+        <w:drawing>
+          <wp:inline distT="0" distB="0" distL="0" distR="0" wp14:anchorId="3C8242D9" wp14:editId="2C7C0579">
+            <wp:extent cx="5916386" cy="3963852"/>
+            <wp:effectExtent l="0" t="0" r="8255" b="0"/>
+            <wp:docPr id="1" name="Picture 1"/>
+            <wp:cNvGraphicFramePr>
+              <a:graphicFrameLocks xmlns:a="http://schemas.openxmlformats.org/drawingml/2006/main" noChangeAspect="1"/>
+            </wp:cNvGraphicFramePr>
+            <a:graphic xmlns:a="http://schemas.openxmlformats.org/drawingml/2006/main">
+              <a:graphicData uri="http://schemas.openxmlformats.org/drawingml/2006/picture">
+                <pic:pic xmlns:pic="http://schemas.openxmlformats.org/drawingml/2006/picture">
+                  <pic:nvPicPr>
+                    <pic:cNvPr id="1" name=""/>
+                    <pic:cNvPicPr/>
+                  </pic:nvPicPr>
+                  <pic:blipFill>
+                    <a:blip r:embed="rId14"/>
+                    <a:stretch>
+                      <a:fillRect/>
+                    </a:stretch>
+                  </pic:blipFill>
+                  <pic:spPr>
+                    <a:xfrm>
+                      <a:off x="0" y="0"/>
+                      <a:ext cx="5956361" cy="3990634"/>
+                    </a:xfrm>
+                    <a:prstGeom prst="rect">
+                      <a:avLst/>
+                    </a:prstGeom>
+                  </pic:spPr>
+                </pic:pic>
+              </a:graphicData>
+            </a:graphic>
+          </wp:inline>
+        </w:drawing>
+      </w:r>
+    </w:p>
+    <w:p>
+      <w:r>
+        <w:br w:type="page"/>
+      </w:r>
+    </w:p>
+    <w:p>
+      <w:r>
+        <w:lastRenderedPageBreak/>
+        <w:t xml:space="preserve">Cách 2:Sử dụng Dev Tools tìm </w:t>
+      </w:r>
+      <w:r>
+        <w:t>đường dẫn</w:t>
+      </w:r>
+      <w:r>
+        <w:t xml:space="preserve"> stream.</w:t>
+      </w:r>
+    </w:p>
+    <w:p>
+      <w:r>
+        <w:t xml:space="preserve">File thường có tên m3u8, stream. </w:t>
+      </w:r>
+      <w:r>
+        <w:t>Nội dung thường có kiểu giống như sau:</w:t>
+      </w:r>
+    </w:p>
+    <w:p>
+      <w:r>
+        <w:t>#EXTM3U</w:t>
+      </w:r>
+    </w:p>
+    <w:p>
+      <w:r>
+        <w:t>#EXT-X-VERSION:</w:t>
+      </w:r>
+    </w:p>
+    <w:p>
+      <w:r>
+        <w:t>#EXT-X-TARGETDURATION:</w:t>
+      </w:r>
+    </w:p>
+    <w:p>
+      <w:r>
+        <w:rPr>
+          <w:noProof/>
+        </w:rPr>
+        <w:drawing>
+          <wp:inline distT="0" distB="0" distL="0" distR="0" wp14:anchorId="204038F2" wp14:editId="4E6C8E23">
+            <wp:extent cx="5943600" cy="3438525"/>
+            <wp:effectExtent l="0" t="0" r="0" b="9525"/>
+            <wp:docPr id="3" name="Picture 3"/>
+            <wp:cNvGraphicFramePr>
+              <a:graphicFrameLocks xmlns:a="http://schemas.openxmlformats.org/drawingml/2006/main" noChangeAspect="1"/>
+            </wp:cNvGraphicFramePr>
+            <a:graphic xmlns:a="http://schemas.openxmlformats.org/drawingml/2006/main">
+              <a:graphicData uri="http://schemas.openxmlformats.org/drawingml/2006/picture">
+                <pic:pic xmlns:pic="http://schemas.openxmlformats.org/drawingml/2006/picture">
+                  <pic:nvPicPr>
+                    <pic:cNvPr id="1" name=""/>
+                    <pic:cNvPicPr/>
+                  </pic:nvPicPr>
+                  <pic:blipFill>
+                    <a:blip r:embed="rId15"/>
+                    <a:stretch>
+                      <a:fillRect/>
+                    </a:stretch>
+                  </pic:blipFill>
+                  <pic:spPr>
+                    <a:xfrm>
+                      <a:off x="0" y="0"/>
+                      <a:ext cx="5943600" cy="3438525"/>
+                    </a:xfrm>
+                    <a:prstGeom prst="rect">
+                      <a:avLst/>
+                    </a:prstGeom>
+                  </pic:spPr>
+                </pic:pic>
+              </a:graphicData>
+            </a:graphic>
+          </wp:inline>
+        </w:drawing>
+      </w:r>
+    </w:p>
+    <w:p/>
+    <w:p>
+      <w:r>
+        <w:t>Thực hiện tải thông qua Command Line.</w:t>
       </w:r>
     </w:p>
     <w:sectPr>
@@ -795,6 +889,49 @@
     <w:name w:val="Normal"/>
     <w:qFormat/>
   </w:style>
+  <w:style w:type="paragraph" w:styleId="Heading1">
+    <w:name w:val="heading 1"/>
+    <w:basedOn w:val="Normal"/>
+    <w:next w:val="Normal"/>
+    <w:link w:val="Heading1Char"/>
+    <w:uiPriority w:val="9"/>
+    <w:qFormat/>
+    <w:rsid w:val="008F74D3"/>
+    <w:pPr>
+      <w:keepNext/>
+      <w:keepLines/>
+      <w:spacing w:before="240" w:after="0"/>
+      <w:outlineLvl w:val="0"/>
+    </w:pPr>
+    <w:rPr>
+      <w:rFonts w:asciiTheme="majorHAnsi" w:eastAsiaTheme="majorEastAsia" w:hAnsiTheme="majorHAnsi" w:cstheme="majorBidi"/>
+      <w:color w:val="2F5496" w:themeColor="accent1" w:themeShade="BF"/>
+      <w:sz w:val="32"/>
+      <w:szCs w:val="32"/>
+    </w:rPr>
+  </w:style>
+  <w:style w:type="paragraph" w:styleId="Heading2">
+    <w:name w:val="heading 2"/>
+    <w:basedOn w:val="Normal"/>
+    <w:next w:val="Normal"/>
+    <w:link w:val="Heading2Char"/>
+    <w:uiPriority w:val="9"/>
+    <w:unhideWhenUsed/>
+    <w:qFormat/>
+    <w:rsid w:val="008F74D3"/>
+    <w:pPr>
+      <w:keepNext/>
+      <w:keepLines/>
+      <w:spacing w:before="40" w:after="0"/>
+      <w:outlineLvl w:val="1"/>
+    </w:pPr>
+    <w:rPr>
+      <w:rFonts w:asciiTheme="majorHAnsi" w:eastAsiaTheme="majorEastAsia" w:hAnsiTheme="majorHAnsi" w:cstheme="majorBidi"/>
+      <w:color w:val="2F5496" w:themeColor="accent1" w:themeShade="BF"/>
+      <w:sz w:val="26"/>
+      <w:szCs w:val="26"/>
+    </w:rPr>
+  </w:style>
   <w:style w:type="character" w:default="1" w:styleId="DefaultParagraphFont">
     <w:name w:val="Default Paragraph Font"/>
     <w:uiPriority w:val="1"/>
@@ -854,6 +991,32 @@
     <w:rPr>
       <w:color w:val="605E5C"/>
       <w:shd w:val="clear" w:color="auto" w:fill="E1DFDD"/>
+    </w:rPr>
+  </w:style>
+  <w:style w:type="character" w:customStyle="1" w:styleId="Heading1Char">
+    <w:name w:val="Heading 1 Char"/>
+    <w:basedOn w:val="DefaultParagraphFont"/>
+    <w:link w:val="Heading1"/>
+    <w:uiPriority w:val="9"/>
+    <w:rsid w:val="008F74D3"/>
+    <w:rPr>
+      <w:rFonts w:asciiTheme="majorHAnsi" w:eastAsiaTheme="majorEastAsia" w:hAnsiTheme="majorHAnsi" w:cstheme="majorBidi"/>
+      <w:color w:val="2F5496" w:themeColor="accent1" w:themeShade="BF"/>
+      <w:sz w:val="32"/>
+      <w:szCs w:val="32"/>
+    </w:rPr>
+  </w:style>
+  <w:style w:type="character" w:customStyle="1" w:styleId="Heading2Char">
+    <w:name w:val="Heading 2 Char"/>
+    <w:basedOn w:val="DefaultParagraphFont"/>
+    <w:link w:val="Heading2"/>
+    <w:uiPriority w:val="9"/>
+    <w:rsid w:val="008F74D3"/>
+    <w:rPr>
+      <w:rFonts w:asciiTheme="majorHAnsi" w:eastAsiaTheme="majorEastAsia" w:hAnsiTheme="majorHAnsi" w:cstheme="majorBidi"/>
+      <w:color w:val="2F5496" w:themeColor="accent1" w:themeShade="BF"/>
+      <w:sz w:val="26"/>
+      <w:szCs w:val="26"/>
     </w:rPr>
   </w:style>
 </w:styles>
